--- a/jaminroth_resume.docx
+++ b/jaminroth_resume.docx
@@ -405,6 +405,12 @@
               <w:rPr>
                 <w:color w:val="3F3F3F"/>
               </w:rPr>
+              <w:t xml:space="preserve">UI/UX, </w:t>
+            </w:r>
+            <w:r>
+              <w:rPr>
+                <w:color w:val="3F3F3F"/>
+              </w:rPr>
               <w:t>Authentication, Auth</w:t>
             </w:r>
             <w:r>
@@ -423,6 +429,12 @@
               <w:rPr>
                 <w:color w:val="3F3F3F"/>
               </w:rPr>
+              <w:t xml:space="preserve">Unit testing, integration testing, </w:t>
+            </w:r>
+            <w:r>
+              <w:rPr>
+                <w:color w:val="3F3F3F"/>
+              </w:rPr>
               <w:t xml:space="preserve">Object Oriented </w:t>
             </w:r>
             <w:proofErr w:type="gramStart"/>
@@ -462,6 +474,24 @@
                 <w:color w:val="3F3F3F"/>
               </w:rPr>
               <w:t xml:space="preserve">rest services, </w:t>
+            </w:r>
+            <w:r>
+              <w:rPr>
+                <w:color w:val="3F3F3F"/>
+              </w:rPr>
+              <w:t>API</w:t>
+            </w:r>
+            <w:r>
+              <w:rPr>
+                <w:color w:val="3F3F3F"/>
+              </w:rPr>
+              <w:t>s,</w:t>
+            </w:r>
+            <w:r>
+              <w:rPr>
+                <w:color w:val="3F3F3F"/>
+              </w:rPr>
+              <w:t xml:space="preserve"> </w:t>
             </w:r>
             <w:r>
               <w:rPr>

--- a/jaminroth_resume.docx
+++ b/jaminroth_resume.docx
@@ -258,15 +258,7 @@
               <w:t>Strives</w:t>
             </w:r>
             <w:r>
-              <w:t xml:space="preserve"> to deliver software solutions that truly delight and provide value to customers. High performance, </w:t>
-            </w:r>
-            <w:proofErr w:type="spellStart"/>
-            <w:r>
-              <w:t>self motivated</w:t>
-            </w:r>
-            <w:proofErr w:type="spellEnd"/>
-            <w:r>
-              <w:t>, continually improving leader seeking additional responsibilities where product engineers can develop their careers while delivering high value enterprise software solutions. Improving business processes and keeping processes lean while maintaining quality. Mentoring fellow developers to help solve difficult and complex problems. Contributing and supporting all teams and departments.</w:t>
+              <w:t xml:space="preserve"> to deliver software solutions that truly delight and provide value to customers. High performance, self motivated, continually improving leader seeking additional responsibilities where product engineers can develop their careers while delivering high value enterprise software solutions. Improving business processes and keeping processes lean while maintaining quality. Mentoring fellow developers to help solve difficult and complex problems. Contributing and supporting all teams and departments.</w:t>
             </w:r>
           </w:p>
           <w:p>
@@ -437,7 +429,6 @@
               </w:rPr>
               <w:t xml:space="preserve">Object Oriented </w:t>
             </w:r>
-            <w:proofErr w:type="gramStart"/>
             <w:r>
               <w:rPr>
                 <w:color w:val="3F3F3F"/>
@@ -448,14 +439,7 @@
               <w:rPr>
                 <w:color w:val="3F3F3F"/>
               </w:rPr>
-              <w:t>(</w:t>
-            </w:r>
-            <w:proofErr w:type="gramEnd"/>
-            <w:r>
-              <w:rPr>
-                <w:color w:val="3F3F3F"/>
-              </w:rPr>
-              <w:t xml:space="preserve">OOP), </w:t>
+              <w:t xml:space="preserve">(OOP), </w:t>
             </w:r>
             <w:r>
               <w:rPr>
@@ -497,13 +481,43 @@
               <w:rPr>
                 <w:color w:val="3F3F3F"/>
               </w:rPr>
-              <w:t>web services, micro services, software architecture</w:t>
-            </w:r>
-            <w:r>
-              <w:rPr>
-                <w:color w:val="3F3F3F"/>
-              </w:rPr>
-              <w:t>, DVCS, Git</w:t>
+              <w:t xml:space="preserve">web services, </w:t>
+            </w:r>
+            <w:r>
+              <w:rPr>
+                <w:color w:val="3F3F3F"/>
+              </w:rPr>
+              <w:t xml:space="preserve">AJAX, </w:t>
+            </w:r>
+            <w:r>
+              <w:rPr>
+                <w:color w:val="3F3F3F"/>
+              </w:rPr>
+              <w:t>micro services,</w:t>
+            </w:r>
+            <w:r>
+              <w:rPr>
+                <w:color w:val="3F3F3F"/>
+              </w:rPr>
+              <w:t xml:space="preserve"> CI/CD,</w:t>
+            </w:r>
+            <w:r>
+              <w:rPr>
+                <w:color w:val="3F3F3F"/>
+              </w:rPr>
+              <w:t xml:space="preserve"> </w:t>
+            </w:r>
+            <w:r>
+              <w:rPr>
+                <w:color w:val="3F3F3F"/>
+              </w:rPr>
+              <w:t xml:space="preserve">UML, </w:t>
+            </w:r>
+            <w:r>
+              <w:rPr>
+                <w:color w:val="3F3F3F"/>
+              </w:rPr>
+              <w:t>DVCS, Git</w:t>
             </w:r>
           </w:p>
           <w:p>
@@ -540,16 +554,50 @@
               <w:rPr>
                 <w:color w:val="3F3F3F"/>
               </w:rPr>
-              <w:t xml:space="preserve">Docker, node.js, React, </w:t>
-            </w:r>
-            <w:proofErr w:type="spellStart"/>
-            <w:r>
-              <w:rPr>
-                <w:color w:val="3F3F3F"/>
-              </w:rPr>
-              <w:t>javascript</w:t>
-            </w:r>
-            <w:proofErr w:type="spellEnd"/>
+              <w:t xml:space="preserve">Docker, node.js, React, javascript, </w:t>
+            </w:r>
+            <w:r>
+              <w:rPr>
+                <w:color w:val="3F3F3F"/>
+              </w:rPr>
+              <w:t xml:space="preserve">JSON, </w:t>
+            </w:r>
+            <w:r>
+              <w:rPr>
+                <w:color w:val="3F3F3F"/>
+              </w:rPr>
+              <w:t xml:space="preserve">HTML5, CSS3, Bootstrap, Angular, webpack, Craco, ES6, TypeScript, NodeJs, </w:t>
+            </w:r>
+            <w:r>
+              <w:rPr>
+                <w:color w:val="3F3F3F"/>
+              </w:rPr>
+              <w:t xml:space="preserve">Python, </w:t>
+            </w:r>
+            <w:r>
+              <w:rPr>
+                <w:color w:val="3F3F3F"/>
+              </w:rPr>
+              <w:t>Gulp, Grunt, Npm, Yarn, Bower, Entity Framework,</w:t>
+            </w:r>
+            <w:r>
+              <w:rPr>
+                <w:color w:val="3F3F3F"/>
+              </w:rPr>
+              <w:t xml:space="preserve"> C#, .NET, .NET Core, ASP.NET, MVC, SQL Server, </w:t>
+            </w:r>
+            <w:r>
+              <w:rPr>
+                <w:color w:val="3F3F3F"/>
+              </w:rPr>
+              <w:t xml:space="preserve">IIS, MySQL, PostgreSQL, </w:t>
+            </w:r>
+            <w:r>
+              <w:rPr>
+                <w:color w:val="3F3F3F"/>
+              </w:rPr>
+              <w:t>DynamoDB</w:t>
+            </w:r>
             <w:r>
               <w:rPr>
                 <w:color w:val="3F3F3F"/>
@@ -560,36 +608,38 @@
               <w:rPr>
                 <w:color w:val="3F3F3F"/>
               </w:rPr>
-              <w:t xml:space="preserve">JSON, </w:t>
-            </w:r>
-            <w:r>
-              <w:rPr>
-                <w:color w:val="3F3F3F"/>
-              </w:rPr>
-              <w:t xml:space="preserve">HTML5, CSS3, Bootstrap, Angular, webpack, </w:t>
-            </w:r>
-            <w:proofErr w:type="spellStart"/>
-            <w:r>
-              <w:rPr>
-                <w:color w:val="3F3F3F"/>
-              </w:rPr>
-              <w:t>Craco</w:t>
-            </w:r>
-            <w:proofErr w:type="spellEnd"/>
-            <w:r>
-              <w:rPr>
-                <w:color w:val="3F3F3F"/>
-              </w:rPr>
-              <w:t xml:space="preserve">, ES6, TypeScript, </w:t>
-            </w:r>
-            <w:proofErr w:type="spellStart"/>
-            <w:r>
-              <w:rPr>
-                <w:color w:val="3F3F3F"/>
-              </w:rPr>
-              <w:t>NodeJs</w:t>
-            </w:r>
-            <w:proofErr w:type="spellEnd"/>
+              <w:t xml:space="preserve">XML, </w:t>
+            </w:r>
+            <w:r>
+              <w:rPr>
+                <w:color w:val="3F3F3F"/>
+              </w:rPr>
+              <w:t>Git</w:t>
+            </w:r>
+            <w:r>
+              <w:rPr>
+                <w:color w:val="3F3F3F"/>
+              </w:rPr>
+              <w:t>hub</w:t>
+            </w:r>
+            <w:r>
+              <w:rPr>
+                <w:color w:val="3F3F3F"/>
+              </w:rPr>
+              <w:t>,</w:t>
+            </w:r>
+            <w:r>
+              <w:rPr>
+                <w:color w:val="3F3F3F"/>
+              </w:rPr>
+              <w:t xml:space="preserve"> </w:t>
+            </w:r>
+            <w:r>
+              <w:rPr>
+                <w:color w:val="3F3F3F"/>
+              </w:rPr>
+              <w:t>Bitbucket</w:t>
+            </w:r>
             <w:r>
               <w:rPr>
                 <w:color w:val="3F3F3F"/>
@@ -600,93 +650,13 @@
               <w:rPr>
                 <w:color w:val="3F3F3F"/>
               </w:rPr>
-              <w:t xml:space="preserve">Python, </w:t>
-            </w:r>
-            <w:r>
-              <w:rPr>
-                <w:color w:val="3F3F3F"/>
-              </w:rPr>
-              <w:t xml:space="preserve">Gulp, Grunt, </w:t>
-            </w:r>
-            <w:proofErr w:type="spellStart"/>
-            <w:r>
-              <w:rPr>
-                <w:color w:val="3F3F3F"/>
-              </w:rPr>
-              <w:t>Npm</w:t>
-            </w:r>
-            <w:proofErr w:type="spellEnd"/>
-            <w:r>
-              <w:rPr>
-                <w:color w:val="3F3F3F"/>
-              </w:rPr>
-              <w:t>, Yarn, Bower, Entity Framework,</w:t>
-            </w:r>
-            <w:r>
-              <w:rPr>
-                <w:color w:val="3F3F3F"/>
-              </w:rPr>
-              <w:t xml:space="preserve"> C#, .NET, .NET Core, ASP.NET, MVC, SQL Server, </w:t>
-            </w:r>
-            <w:r>
-              <w:rPr>
-                <w:color w:val="3F3F3F"/>
-              </w:rPr>
-              <w:t xml:space="preserve">IIS, MySQL, PostgreSQL, </w:t>
-            </w:r>
-            <w:r>
-              <w:rPr>
-                <w:color w:val="3F3F3F"/>
-              </w:rPr>
-              <w:t>DynamoDB</w:t>
-            </w:r>
-            <w:r>
-              <w:rPr>
-                <w:color w:val="3F3F3F"/>
-              </w:rPr>
-              <w:t xml:space="preserve">, </w:t>
-            </w:r>
-            <w:r>
-              <w:rPr>
-                <w:color w:val="3F3F3F"/>
-              </w:rPr>
-              <w:t xml:space="preserve">XML, </w:t>
-            </w:r>
-            <w:r>
-              <w:rPr>
-                <w:color w:val="3F3F3F"/>
-              </w:rPr>
-              <w:t>Git</w:t>
-            </w:r>
-            <w:r>
-              <w:rPr>
-                <w:color w:val="3F3F3F"/>
-              </w:rPr>
-              <w:t>hub</w:t>
-            </w:r>
-            <w:r>
-              <w:rPr>
-                <w:color w:val="3F3F3F"/>
-              </w:rPr>
-              <w:t>,</w:t>
-            </w:r>
-            <w:r>
-              <w:rPr>
-                <w:color w:val="3F3F3F"/>
-              </w:rPr>
-              <w:t xml:space="preserve"> </w:t>
-            </w:r>
-            <w:r>
-              <w:rPr>
-                <w:color w:val="3F3F3F"/>
-              </w:rPr>
-              <w:t>Bitbucket</w:t>
-            </w:r>
-            <w:r>
-              <w:rPr>
-                <w:color w:val="3F3F3F"/>
-              </w:rPr>
-              <w:t>, Visual Studio, Visual Studio Code</w:t>
+              <w:t xml:space="preserve">Jira, </w:t>
+            </w:r>
+            <w:r>
+              <w:rPr>
+                <w:color w:val="3F3F3F"/>
+              </w:rPr>
+              <w:t>Visual Studio, Visual Studio Code</w:t>
             </w:r>
             <w:r>
               <w:rPr>
@@ -820,13 +790,8 @@
               <w:t xml:space="preserve">of our flagship suite of products. </w:t>
             </w:r>
             <w:r>
-              <w:t xml:space="preserve">Formed a new development team to deliver a platform service for coordinating client </w:t>
-            </w:r>
-            <w:proofErr w:type="spellStart"/>
-            <w:r>
-              <w:t>provisionment</w:t>
-            </w:r>
-            <w:proofErr w:type="spellEnd"/>
+              <w:t>Formed a new development team to deliver a platform service for coordinating client provisionment</w:t>
+            </w:r>
             <w:r>
               <w:t xml:space="preserve"> </w:t>
             </w:r>
@@ -1008,21 +973,14 @@
               </mc:AlternateContent>
             </w:r>
             <w:r>
-              <w:t xml:space="preserve"> Hired and trained a new team for a new platform services initiative. The team was able to learn a new technology stack React, AWS </w:t>
-            </w:r>
-            <w:proofErr w:type="spellStart"/>
-            <w:r>
-              <w:t>Lambas</w:t>
-            </w:r>
-            <w:proofErr w:type="spellEnd"/>
-            <w:r>
-              <w:t xml:space="preserve"> and DynamoDB to deliver an automated provisioning solution that allowed multiple teams to coordinate customer implementation processes reducing the time to get new customers logged into the system from days to </w:t>
-            </w:r>
-            <w:proofErr w:type="gramStart"/>
-            <w:r>
-              <w:t>seconds</w:t>
-            </w:r>
-            <w:proofErr w:type="gramEnd"/>
+              <w:t xml:space="preserve"> Hired and trained a new team for a new platform services initiative. The team was able to learn a new technology stack React, AWS Lamb</w:t>
+            </w:r>
+            <w:r>
+              <w:t>d</w:t>
+            </w:r>
+            <w:r>
+              <w:t>as and DynamoDB to deliver an automated provisioning solution that allowed multiple teams to coordinate customer implementation processes reducing the time to get new customers logged into the system from days to seconds</w:t>
+            </w:r>
           </w:p>
           <w:p>
             <w:pPr>
@@ -1197,21 +1155,11 @@
             <w:r>
               <w:t xml:space="preserve"> Created and lead a talented UI/UX team that brought a whole new and consistent look and feel for the </w:t>
             </w:r>
-            <w:proofErr w:type="spellStart"/>
-            <w:r>
-              <w:t>companyʼs</w:t>
-            </w:r>
-            <w:proofErr w:type="spellEnd"/>
-            <w:r>
-              <w:t xml:space="preserve"> suite of products. This new look and feel </w:t>
-            </w:r>
-            <w:proofErr w:type="gramStart"/>
-            <w:r>
-              <w:t>was</w:t>
-            </w:r>
-            <w:proofErr w:type="gramEnd"/>
-            <w:r>
-              <w:t xml:space="preserve"> able to able to turn sales conversions from 50% to 90% against a major competitor.</w:t>
+            <w:r>
+              <w:t>company’s</w:t>
+            </w:r>
+            <w:r>
+              <w:t xml:space="preserve"> suite of products. This new look and feel was able to able to turn sales conversions from 50% to 90% against a major competitor.</w:t>
             </w:r>
           </w:p>
           <w:p>
@@ -1391,15 +1339,7 @@
               <w:t>d</w:t>
             </w:r>
             <w:r>
-              <w:t xml:space="preserve">lines. This included a </w:t>
-            </w:r>
-            <w:proofErr w:type="gramStart"/>
-            <w:r>
-              <w:t>dynamic analytics offerings</w:t>
-            </w:r>
-            <w:proofErr w:type="gramEnd"/>
-            <w:r>
-              <w:t xml:space="preserve"> that provided flexible data visualizations with a modern look and feel.</w:t>
+              <w:t>lines. This included a dynamic analytics offerings that provided flexible data visualizations with a modern look and feel.</w:t>
             </w:r>
           </w:p>
           <w:p>
@@ -1574,15 +1514,7 @@
               </mc:AlternateContent>
             </w:r>
             <w:r>
-              <w:t xml:space="preserve"> Designed and documented a full featured BI platform built on multiple data sources with tens of thousands of client feeds. It included a robust security model that could be configured in a </w:t>
-            </w:r>
-            <w:proofErr w:type="gramStart"/>
-            <w:r>
-              <w:t>variety ways</w:t>
-            </w:r>
-            <w:proofErr w:type="gramEnd"/>
-            <w:r>
-              <w:t xml:space="preserve"> to meet different customer's needs.</w:t>
+              <w:t xml:space="preserve"> Designed and documented a full featured BI platform built on multiple data sources with tens of thousands of client feeds. It included a robust security model that could be configured in a variety ways to meet different customer's needs.</w:t>
             </w:r>
           </w:p>
           <w:p>
@@ -1931,15 +1863,7 @@
               </mc:AlternateContent>
             </w:r>
             <w:r>
-              <w:t xml:space="preserve"> Architected and implemented a flexible and user facing rules engine to configure notifications to the users when an event </w:t>
-            </w:r>
-            <w:proofErr w:type="spellStart"/>
-            <w:r>
-              <w:t>occured</w:t>
-            </w:r>
-            <w:proofErr w:type="spellEnd"/>
-            <w:r>
-              <w:t>. This feature contributed to a leader ranking in the companies Gartner quadrant review.</w:t>
+              <w:t xml:space="preserve"> Architected and implemented a flexible and user facing rules engine to configure notifications to the users when an event occured. This feature contributed to a leader ranking in the companies Gartner quadrant review.</w:t>
             </w:r>
           </w:p>
           <w:p>
@@ -1948,14 +1872,12 @@
               <w:ind w:left="46"/>
             </w:pPr>
             <w:hyperlink r:id="rId10">
-              <w:proofErr w:type="spellStart"/>
               <w:r>
                 <w:rPr>
                   <w:sz w:val="36"/>
                 </w:rPr>
                 <w:t>Epiq</w:t>
               </w:r>
-              <w:proofErr w:type="spellEnd"/>
             </w:hyperlink>
           </w:p>
           <w:p>
@@ -2042,23 +1964,7 @@
               </w:rPr>
             </w:pPr>
             <w:r>
-              <w:t xml:space="preserve">Developed key solutions in SAP's enterprise planning product that brought in 25 million dollars in revenue annually. Developed solutions in .NET (C#, ASP.NET), C++, Java, </w:t>
-            </w:r>
-            <w:proofErr w:type="gramStart"/>
-            <w:r>
-              <w:t>VB</w:t>
-            </w:r>
-            <w:proofErr w:type="gramEnd"/>
-            <w:r>
-              <w:t xml:space="preserve"> and VBA. These solutions included querying and manipulating Oracle, </w:t>
-            </w:r>
-            <w:proofErr w:type="spellStart"/>
-            <w:r>
-              <w:t>Sql</w:t>
-            </w:r>
-            <w:proofErr w:type="spellEnd"/>
-            <w:r>
-              <w:t xml:space="preserve"> Server and DB2 databases.</w:t>
+              <w:t>Developed key solutions in SAP's enterprise planning product that brought in 25 million dollars in revenue annually. Developed solutions in .NET (C#, ASP.NET), C++, Java, VB and VBA. These solutions included querying and manipulating Oracle, Sql Server and DB2 databases.</w:t>
             </w:r>
           </w:p>
         </w:tc>
@@ -2124,15 +2030,7 @@
               </w:rPr>
             </w:pPr>
             <w:r>
-              <w:t xml:space="preserve">4.0 GPA, </w:t>
-            </w:r>
-            <w:proofErr w:type="spellStart"/>
-            <w:r>
-              <w:t>Comptia</w:t>
-            </w:r>
-            <w:proofErr w:type="spellEnd"/>
-            <w:r>
-              <w:t xml:space="preserve"> Award for Excellence in Computer Troubleshooting and Hardware, and Student Mentor</w:t>
+              <w:t>4.0 GPA, Comptia Award for Excellence in Computer Troubleshooting and Hardware, and Student Mentor</w:t>
             </w:r>
           </w:p>
         </w:tc>

--- a/jaminroth_resume.docx
+++ b/jaminroth_resume.docx
@@ -28,7 +28,10 @@
     </w:p>
     <w:p>
       <w:r>
-        <w:t>Team Lead/Architect/Developer</w:t>
+        <w:t>Team Lead/Architect/</w:t>
+      </w:r>
+      <w:r>
+        <w:t>Engineer</w:t>
       </w:r>
       <w:r>
         <w:rPr>
@@ -258,7 +261,13 @@
               <w:t>Strives</w:t>
             </w:r>
             <w:r>
-              <w:t xml:space="preserve"> to deliver software solutions that truly delight and provide value to customers. High performance, self motivated, continually improving leader seeking additional responsibilities where product engineers can develop their careers while delivering high value enterprise software solutions. Improving business processes and keeping processes lean while maintaining quality. Mentoring fellow developers to help solve difficult and complex problems. Contributing and supporting all teams and departments.</w:t>
+              <w:t xml:space="preserve"> to deliver software solutions that truly delight and provide value to customers. High performance, </w:t>
+            </w:r>
+            <w:r>
+              <w:t>self-motivated</w:t>
+            </w:r>
+            <w:r>
+              <w:t>, continually improving leader seeking additional responsibilities where product engineers can develop their careers while delivering high value software solutions. Improving business processes and keeping processes lean while maintaining quality. Mentoring fellow developers to help solve difficult and complex problems. Contributing and supporting all teams and departments.</w:t>
             </w:r>
           </w:p>
           <w:p>
@@ -415,13 +424,61 @@
               <w:rPr>
                 <w:color w:val="3F3F3F"/>
               </w:rPr>
-              <w:t xml:space="preserve">, Publish/Subscribe (Pub/Sub) messaging, </w:t>
-            </w:r>
-            <w:r>
-              <w:rPr>
-                <w:color w:val="3F3F3F"/>
-              </w:rPr>
-              <w:t xml:space="preserve">Unit testing, integration testing, </w:t>
+              <w:t xml:space="preserve">, Publish/Subscribe (Pub/Sub) </w:t>
+            </w:r>
+            <w:r>
+              <w:rPr>
+                <w:color w:val="3F3F3F"/>
+              </w:rPr>
+              <w:t>M</w:t>
+            </w:r>
+            <w:r>
+              <w:rPr>
+                <w:color w:val="3F3F3F"/>
+              </w:rPr>
+              <w:t xml:space="preserve">essaging, </w:t>
+            </w:r>
+            <w:r>
+              <w:rPr>
+                <w:color w:val="3F3F3F"/>
+              </w:rPr>
+              <w:t xml:space="preserve">Unit </w:t>
+            </w:r>
+            <w:r>
+              <w:rPr>
+                <w:color w:val="3F3F3F"/>
+              </w:rPr>
+              <w:t>T</w:t>
+            </w:r>
+            <w:r>
+              <w:rPr>
+                <w:color w:val="3F3F3F"/>
+              </w:rPr>
+              <w:t xml:space="preserve">esting, </w:t>
+            </w:r>
+            <w:r>
+              <w:rPr>
+                <w:color w:val="3F3F3F"/>
+              </w:rPr>
+              <w:t>I</w:t>
+            </w:r>
+            <w:r>
+              <w:rPr>
+                <w:color w:val="3F3F3F"/>
+              </w:rPr>
+              <w:t xml:space="preserve">ntegration </w:t>
+            </w:r>
+            <w:r>
+              <w:rPr>
+                <w:color w:val="3F3F3F"/>
+              </w:rPr>
+              <w:t>T</w:t>
+            </w:r>
+            <w:r>
+              <w:rPr>
+                <w:color w:val="3F3F3F"/>
+              </w:rPr>
+              <w:t xml:space="preserve">esting, </w:t>
             </w:r>
             <w:r>
               <w:rPr>
@@ -433,19 +490,37 @@
               <w:rPr>
                 <w:color w:val="3F3F3F"/>
               </w:rPr>
-              <w:t>Programming</w:t>
-            </w:r>
-            <w:r>
-              <w:rPr>
-                <w:color w:val="3F3F3F"/>
-              </w:rPr>
-              <w:t xml:space="preserve">(OOP), </w:t>
-            </w:r>
-            <w:r>
-              <w:rPr>
-                <w:color w:val="3F3F3F"/>
-              </w:rPr>
-              <w:t>language typing</w:t>
+              <w:t>Programming (</w:t>
+            </w:r>
+            <w:r>
+              <w:rPr>
+                <w:color w:val="3F3F3F"/>
+              </w:rPr>
+              <w:t xml:space="preserve">OOP), </w:t>
+            </w:r>
+            <w:r>
+              <w:rPr>
+                <w:color w:val="3F3F3F"/>
+              </w:rPr>
+              <w:t>L</w:t>
+            </w:r>
+            <w:r>
+              <w:rPr>
+                <w:color w:val="3F3F3F"/>
+              </w:rPr>
+              <w:t xml:space="preserve">anguage </w:t>
+            </w:r>
+            <w:r>
+              <w:rPr>
+                <w:color w:val="3F3F3F"/>
+              </w:rPr>
+              <w:t>T</w:t>
+            </w:r>
+            <w:r>
+              <w:rPr>
+                <w:color w:val="3F3F3F"/>
+              </w:rPr>
+              <w:t>yping</w:t>
             </w:r>
             <w:r>
               <w:rPr>
@@ -457,7 +532,13 @@
               <w:rPr>
                 <w:color w:val="3F3F3F"/>
               </w:rPr>
-              <w:t xml:space="preserve">rest services, </w:t>
+              <w:t>R</w:t>
+            </w:r>
+            <w:r>
+              <w:rPr>
+                <w:color w:val="3F3F3F"/>
+              </w:rPr>
+              <w:t xml:space="preserve">est services, </w:t>
             </w:r>
             <w:r>
               <w:rPr>
@@ -481,7 +562,25 @@
               <w:rPr>
                 <w:color w:val="3F3F3F"/>
               </w:rPr>
-              <w:t xml:space="preserve">web services, </w:t>
+              <w:t>W</w:t>
+            </w:r>
+            <w:r>
+              <w:rPr>
+                <w:color w:val="3F3F3F"/>
+              </w:rPr>
+              <w:t xml:space="preserve">eb </w:t>
+            </w:r>
+            <w:r>
+              <w:rPr>
+                <w:color w:val="3F3F3F"/>
+              </w:rPr>
+              <w:t>S</w:t>
+            </w:r>
+            <w:r>
+              <w:rPr>
+                <w:color w:val="3F3F3F"/>
+              </w:rPr>
+              <w:t xml:space="preserve">ervices, </w:t>
             </w:r>
             <w:r>
               <w:rPr>
@@ -493,7 +592,25 @@
               <w:rPr>
                 <w:color w:val="3F3F3F"/>
               </w:rPr>
-              <w:t>micro services,</w:t>
+              <w:t>M</w:t>
+            </w:r>
+            <w:r>
+              <w:rPr>
+                <w:color w:val="3F3F3F"/>
+              </w:rPr>
+              <w:t xml:space="preserve">icro </w:t>
+            </w:r>
+            <w:r>
+              <w:rPr>
+                <w:color w:val="3F3F3F"/>
+              </w:rPr>
+              <w:t>S</w:t>
+            </w:r>
+            <w:r>
+              <w:rPr>
+                <w:color w:val="3F3F3F"/>
+              </w:rPr>
+              <w:t>ervices,</w:t>
             </w:r>
             <w:r>
               <w:rPr>
@@ -554,7 +671,31 @@
               <w:rPr>
                 <w:color w:val="3F3F3F"/>
               </w:rPr>
-              <w:t xml:space="preserve">Docker, node.js, React, javascript, </w:t>
+              <w:t xml:space="preserve">Docker, node.js, React, </w:t>
+            </w:r>
+            <w:r>
+              <w:rPr>
+                <w:color w:val="3F3F3F"/>
+              </w:rPr>
+              <w:t>J</w:t>
+            </w:r>
+            <w:r>
+              <w:rPr>
+                <w:color w:val="3F3F3F"/>
+              </w:rPr>
+              <w:t>ava</w:t>
+            </w:r>
+            <w:r>
+              <w:rPr>
+                <w:color w:val="3F3F3F"/>
+              </w:rPr>
+              <w:t>S</w:t>
+            </w:r>
+            <w:r>
+              <w:rPr>
+                <w:color w:val="3F3F3F"/>
+              </w:rPr>
+              <w:t xml:space="preserve">cript, </w:t>
             </w:r>
             <w:r>
               <w:rPr>
@@ -566,7 +707,19 @@
               <w:rPr>
                 <w:color w:val="3F3F3F"/>
               </w:rPr>
-              <w:t xml:space="preserve">HTML5, CSS3, Bootstrap, Angular, webpack, Craco, ES6, TypeScript, NodeJs, </w:t>
+              <w:t>HTML5, CSS3, Bootstrap, Angular, webpack, ES6, TypeScript, Node</w:t>
+            </w:r>
+            <w:r>
+              <w:rPr>
+                <w:color w:val="3F3F3F"/>
+              </w:rPr>
+              <w:t>.j</w:t>
+            </w:r>
+            <w:r>
+              <w:rPr>
+                <w:color w:val="3F3F3F"/>
+              </w:rPr>
+              <w:t xml:space="preserve">s, </w:t>
             </w:r>
             <w:r>
               <w:rPr>
@@ -578,7 +731,21 @@
               <w:rPr>
                 <w:color w:val="3F3F3F"/>
               </w:rPr>
-              <w:t>Gulp, Grunt, Npm, Yarn, Bower, Entity Framework,</w:t>
+              <w:t xml:space="preserve">Gulp, Grunt, </w:t>
+            </w:r>
+            <w:proofErr w:type="spellStart"/>
+            <w:r>
+              <w:rPr>
+                <w:color w:val="3F3F3F"/>
+              </w:rPr>
+              <w:t>Npm</w:t>
+            </w:r>
+            <w:proofErr w:type="spellEnd"/>
+            <w:r>
+              <w:rPr>
+                <w:color w:val="3F3F3F"/>
+              </w:rPr>
+              <w:t>, Yarn, Bower, Entity Framework,</w:t>
             </w:r>
             <w:r>
               <w:rPr>
@@ -769,34 +936,82 @@
               <w:ind w:left="46" w:right="17"/>
             </w:pPr>
             <w:r>
-              <w:t>Introduced</w:t>
-            </w:r>
-            <w:r>
-              <w:t xml:space="preserve"> new technology initiatives including web services, a workflow engine, a multi-product business intelligence analytics platform. </w:t>
+              <w:t xml:space="preserve">Accelerated development and increased quality </w:t>
+            </w:r>
+            <w:r>
+              <w:t>by</w:t>
+            </w:r>
+            <w:r>
+              <w:t xml:space="preserve"> </w:t>
+            </w:r>
+            <w:r>
+              <w:t xml:space="preserve">introducing </w:t>
+            </w:r>
+            <w:r>
+              <w:t>new technolog</w:t>
+            </w:r>
+            <w:r>
+              <w:t>ies</w:t>
+            </w:r>
+            <w:r>
+              <w:t xml:space="preserve"> including web services, workflow engine</w:t>
+            </w:r>
+            <w:r>
+              <w:t>s and</w:t>
+            </w:r>
+            <w:r>
+              <w:t xml:space="preserve"> a multi-product business intelligence analytics platform.</w:t>
+            </w:r>
+            <w:r>
+              <w:t xml:space="preserve"> </w:t>
+            </w:r>
+            <w:r>
+              <w:t xml:space="preserve">Optimized </w:t>
+            </w:r>
+            <w:r>
+              <w:t xml:space="preserve">patterns and practices throughout the company to </w:t>
+            </w:r>
+            <w:r>
+              <w:t>improve communication, lower defects and deliver the most needed solutions.</w:t>
+            </w:r>
+            <w:r>
+              <w:t xml:space="preserve"> </w:t>
             </w:r>
             <w:r>
               <w:t>L</w:t>
             </w:r>
             <w:r>
-              <w:t>ead multiple teams that delivered numerous high value product offerings</w:t>
-            </w:r>
-            <w:r>
-              <w:t xml:space="preserve">. These teams were able to deliver </w:t>
-            </w:r>
-            <w:r>
-              <w:t xml:space="preserve">UI/UX overhaul </w:t>
-            </w:r>
-            <w:r>
-              <w:t xml:space="preserve">of our flagship suite of products. </w:t>
-            </w:r>
-            <w:r>
-              <w:t>Formed a new development team to deliver a platform service for coordinating client provisionment</w:t>
+              <w:t>ead multiple teams</w:t>
+            </w:r>
+            <w:r>
+              <w:t xml:space="preserve"> and mentored </w:t>
+            </w:r>
+            <w:r>
+              <w:t>amazing team members</w:t>
             </w:r>
             <w:r>
               <w:t xml:space="preserve"> </w:t>
             </w:r>
             <w:r>
-              <w:t>on AWS and React with a team that was previously only proficient in .NET</w:t>
+              <w:t>to</w:t>
+            </w:r>
+            <w:r>
+              <w:t xml:space="preserve"> deliver high value product offerings</w:t>
+            </w:r>
+            <w:r>
+              <w:t xml:space="preserve"> at increased efficiency</w:t>
+            </w:r>
+            <w:r>
+              <w:t xml:space="preserve"> </w:t>
+            </w:r>
+            <w:r>
+              <w:t xml:space="preserve">with </w:t>
+            </w:r>
+            <w:r>
+              <w:t>cutting edge</w:t>
+            </w:r>
+            <w:r>
+              <w:t xml:space="preserve"> innovation</w:t>
             </w:r>
             <w:r>
               <w:t>.</w:t>
@@ -973,13 +1188,43 @@
               </mc:AlternateContent>
             </w:r>
             <w:r>
-              <w:t xml:space="preserve"> Hired and trained a new team for a new platform services initiative. The team was able to learn a new technology stack React, AWS Lamb</w:t>
+              <w:t xml:space="preserve"> </w:t>
+            </w:r>
+            <w:r>
+              <w:t>Built</w:t>
+            </w:r>
+            <w:r>
+              <w:t xml:space="preserve"> and trained a new team for </w:t>
+            </w:r>
+            <w:r>
+              <w:t xml:space="preserve">unifying our flagship products into </w:t>
+            </w:r>
+            <w:r>
+              <w:t xml:space="preserve">a single </w:t>
+            </w:r>
+            <w:r>
+              <w:t>platform. The team was able to</w:t>
+            </w:r>
+            <w:r>
+              <w:t xml:space="preserve"> ramp up on </w:t>
+            </w:r>
+            <w:r>
+              <w:t>a new technology stack</w:t>
+            </w:r>
+            <w:r>
+              <w:t xml:space="preserve"> that included</w:t>
+            </w:r>
+            <w:r>
+              <w:t xml:space="preserve"> React, AWS Lamb</w:t>
             </w:r>
             <w:r>
               <w:t>d</w:t>
             </w:r>
             <w:r>
               <w:t>as and DynamoDB to deliver an automated provisioning solution that allowed multiple teams to coordinate customer implementation processes reducing the time to get new customers logged into the system from days to seconds</w:t>
+            </w:r>
+            <w:r>
+              <w:t>.</w:t>
             </w:r>
           </w:p>
           <w:p>
@@ -987,9 +1232,6 @@
               <w:ind w:left="46" w:right="17"/>
             </w:pPr>
             <w:r>
-              <w:rPr>
-                <w:noProof/>
-              </w:rPr>
               <mc:AlternateContent>
                 <mc:Choice Requires="wpg">
                   <w:drawing>
@@ -1153,13 +1395,53 @@
               </mc:AlternateContent>
             </w:r>
             <w:r>
-              <w:t xml:space="preserve"> Created and lead a talented UI/UX team that brought a whole new and consistent look and feel for the </w:t>
+              <w:t xml:space="preserve"> </w:t>
+            </w:r>
+            <w:r>
+              <w:t>Formed</w:t>
+            </w:r>
+            <w:r>
+              <w:t xml:space="preserve"> and lead a talented UI/UX team that brought a whole new and consistent look and feel for the </w:t>
             </w:r>
             <w:r>
               <w:t>company’s</w:t>
             </w:r>
             <w:r>
-              <w:t xml:space="preserve"> suite of products. This new look and feel was able to able to turn sales conversions from 50% to 90% against a major competitor.</w:t>
+              <w:t xml:space="preserve"> suite of products. </w:t>
+            </w:r>
+            <w:r>
+              <w:t xml:space="preserve">Created this consistent look and feel </w:t>
+            </w:r>
+            <w:r>
+              <w:t>using</w:t>
+            </w:r>
+            <w:r>
+              <w:t xml:space="preserve"> a </w:t>
+            </w:r>
+            <w:r>
+              <w:t>style guide</w:t>
+            </w:r>
+            <w:r>
+              <w:t xml:space="preserve">, re-usable </w:t>
+            </w:r>
+            <w:proofErr w:type="gramStart"/>
+            <w:r>
+              <w:t>components</w:t>
+            </w:r>
+            <w:proofErr w:type="gramEnd"/>
+            <w:r>
+              <w:t xml:space="preserve"> and user research. </w:t>
+            </w:r>
+            <w:r>
+              <w:t xml:space="preserve">This new look and feel </w:t>
+            </w:r>
+            <w:proofErr w:type="gramStart"/>
+            <w:r>
+              <w:t>was</w:t>
+            </w:r>
+            <w:proofErr w:type="gramEnd"/>
+            <w:r>
+              <w:t xml:space="preserve"> able to able to turn sales conversions from 50% to 90% against a major competitor.</w:t>
             </w:r>
           </w:p>
           <w:p>
@@ -1167,9 +1449,184 @@
               <w:ind w:left="46" w:right="17"/>
             </w:pPr>
             <w:r>
-              <w:rPr>
-                <w:noProof/>
-              </w:rPr>
+              <w:lastRenderedPageBreak/>
+              <mc:AlternateContent>
+                <mc:Choice Requires="wpg">
+                  <w:drawing>
+                    <wp:inline distT="0" distB="0" distL="0" distR="0" wp14:anchorId="5EE9C806" wp14:editId="49AB719C">
+                      <wp:extent cx="47625" cy="47625"/>
+                      <wp:effectExtent l="0" t="0" r="0" b="0"/>
+                      <wp:docPr id="9588" name="Group 9588"/>
+                      <wp:cNvGraphicFramePr/>
+                      <a:graphic xmlns:a="http://schemas.openxmlformats.org/drawingml/2006/main">
+                        <a:graphicData uri="http://schemas.microsoft.com/office/word/2010/wordprocessingGroup">
+                          <wpg:wgp>
+                            <wpg:cNvGrpSpPr/>
+                            <wpg:grpSpPr>
+                              <a:xfrm>
+                                <a:off x="0" y="0"/>
+                                <a:ext cx="47625" cy="47625"/>
+                                <a:chOff x="0" y="0"/>
+                                <a:chExt cx="47625" cy="47625"/>
+                              </a:xfrm>
+                            </wpg:grpSpPr>
+                            <wps:wsp>
+                              <wps:cNvPr id="1584" name="Shape 1584"/>
+                              <wps:cNvSpPr/>
+                              <wps:spPr>
+                                <a:xfrm>
+                                  <a:off x="0" y="0"/>
+                                  <a:ext cx="47625" cy="47625"/>
+                                </a:xfrm>
+                                <a:custGeom>
+                                  <a:avLst/>
+                                  <a:gdLst/>
+                                  <a:ahLst/>
+                                  <a:cxnLst/>
+                                  <a:rect l="0" t="0" r="0" b="0"/>
+                                  <a:pathLst>
+                                    <a:path w="47625" h="47625">
+                                      <a:moveTo>
+                                        <a:pt x="23813" y="0"/>
+                                      </a:moveTo>
+                                      <a:cubicBezTo>
+                                        <a:pt x="26970" y="0"/>
+                                        <a:pt x="30008" y="604"/>
+                                        <a:pt x="32925" y="1812"/>
+                                      </a:cubicBezTo>
+                                      <a:cubicBezTo>
+                                        <a:pt x="35842" y="3020"/>
+                                        <a:pt x="38417" y="4741"/>
+                                        <a:pt x="40650" y="6974"/>
+                                      </a:cubicBezTo>
+                                      <a:cubicBezTo>
+                                        <a:pt x="42883" y="9206"/>
+                                        <a:pt x="44604" y="11781"/>
+                                        <a:pt x="45812" y="14698"/>
+                                      </a:cubicBezTo>
+                                      <a:cubicBezTo>
+                                        <a:pt x="47021" y="17616"/>
+                                        <a:pt x="47625" y="20654"/>
+                                        <a:pt x="47625" y="23813"/>
+                                      </a:cubicBezTo>
+                                      <a:cubicBezTo>
+                                        <a:pt x="47625" y="26969"/>
+                                        <a:pt x="47021" y="30006"/>
+                                        <a:pt x="45812" y="32924"/>
+                                      </a:cubicBezTo>
+                                      <a:cubicBezTo>
+                                        <a:pt x="44604" y="35841"/>
+                                        <a:pt x="42883" y="38417"/>
+                                        <a:pt x="40650" y="40650"/>
+                                      </a:cubicBezTo>
+                                      <a:cubicBezTo>
+                                        <a:pt x="38417" y="42883"/>
+                                        <a:pt x="35842" y="44603"/>
+                                        <a:pt x="32925" y="45811"/>
+                                      </a:cubicBezTo>
+                                      <a:cubicBezTo>
+                                        <a:pt x="30008" y="47020"/>
+                                        <a:pt x="26970" y="47624"/>
+                                        <a:pt x="23813" y="47625"/>
+                                      </a:cubicBezTo>
+                                      <a:cubicBezTo>
+                                        <a:pt x="20655" y="47624"/>
+                                        <a:pt x="17617" y="47019"/>
+                                        <a:pt x="14700" y="45810"/>
+                                      </a:cubicBezTo>
+                                      <a:cubicBezTo>
+                                        <a:pt x="11782" y="44603"/>
+                                        <a:pt x="9207" y="42883"/>
+                                        <a:pt x="6975" y="40650"/>
+                                      </a:cubicBezTo>
+                                      <a:cubicBezTo>
+                                        <a:pt x="4741" y="38417"/>
+                                        <a:pt x="3021" y="35841"/>
+                                        <a:pt x="1812" y="32924"/>
+                                      </a:cubicBezTo>
+                                      <a:cubicBezTo>
+                                        <a:pt x="604" y="30006"/>
+                                        <a:pt x="0" y="26969"/>
+                                        <a:pt x="0" y="23813"/>
+                                      </a:cubicBezTo>
+                                      <a:cubicBezTo>
+                                        <a:pt x="0" y="20654"/>
+                                        <a:pt x="604" y="17616"/>
+                                        <a:pt x="1812" y="14698"/>
+                                      </a:cubicBezTo>
+                                      <a:cubicBezTo>
+                                        <a:pt x="3021" y="11781"/>
+                                        <a:pt x="4741" y="9206"/>
+                                        <a:pt x="6975" y="6974"/>
+                                      </a:cubicBezTo>
+                                      <a:cubicBezTo>
+                                        <a:pt x="9207" y="4741"/>
+                                        <a:pt x="11782" y="3020"/>
+                                        <a:pt x="14700" y="1812"/>
+                                      </a:cubicBezTo>
+                                      <a:cubicBezTo>
+                                        <a:pt x="17617" y="604"/>
+                                        <a:pt x="20655" y="0"/>
+                                        <a:pt x="23813" y="0"/>
+                                      </a:cubicBezTo>
+                                      <a:close/>
+                                    </a:path>
+                                  </a:pathLst>
+                                </a:custGeom>
+                                <a:ln w="0" cap="flat">
+                                  <a:miter lim="127000"/>
+                                </a:ln>
+                              </wps:spPr>
+                              <wps:style>
+                                <a:lnRef idx="0">
+                                  <a:srgbClr val="000000">
+                                    <a:alpha val="0"/>
+                                  </a:srgbClr>
+                                </a:lnRef>
+                                <a:fillRef idx="1">
+                                  <a:srgbClr val="000000"/>
+                                </a:fillRef>
+                                <a:effectRef idx="0">
+                                  <a:scrgbClr r="0" g="0" b="0"/>
+                                </a:effectRef>
+                                <a:fontRef idx="none"/>
+                              </wps:style>
+                              <wps:bodyPr/>
+                            </wps:wsp>
+                          </wpg:wgp>
+                        </a:graphicData>
+                      </a:graphic>
+                    </wp:inline>
+                  </w:drawing>
+                </mc:Choice>
+                <mc:Fallback>
+                  <w:pict>
+                    <v:group w14:anchorId="486366EB" id="Group 9588" o:spid="_x0000_s1026" style="width:3.75pt;height:3.75pt;mso-position-horizontal-relative:char;mso-position-vertical-relative:line" coordsize="47625,47625" o:gfxdata="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">
+                      <v:shape id="Shape 1584" o:spid="_x0000_s1027" style="position:absolute;width:47625;height:47625;visibility:visible;mso-wrap-style:square;v-text-anchor:top" coordsize="47625,47625" o:gfxdata="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" path="m23813,v3157,,6195,604,9112,1812c35842,3020,38417,4741,40650,6974v2233,2232,3954,4807,5162,7724c47021,17616,47625,20654,47625,23813v,3156,-604,6193,-1813,9111c44604,35841,42883,38417,40650,40650v-2233,2233,-4808,3953,-7725,5161c30008,47020,26970,47624,23813,47625v-3158,-1,-6196,-606,-9113,-1815c11782,44603,9207,42883,6975,40650,4741,38417,3021,35841,1812,32924,604,30006,,26969,,23813,,20654,604,17616,1812,14698,3021,11781,4741,9206,6975,6974,9207,4741,11782,3020,14700,1812,17617,604,20655,,23813,xe" fillcolor="black" stroked="f" strokeweight="0">
+                        <v:stroke miterlimit="83231f" joinstyle="miter"/>
+                        <v:path arrowok="t" textboxrect="0,0,47625,47625"/>
+                      </v:shape>
+                      <w10:anchorlock/>
+                    </v:group>
+                  </w:pict>
+                </mc:Fallback>
+              </mc:AlternateContent>
+            </w:r>
+            <w:r>
+              <w:t xml:space="preserve"> </w:t>
+            </w:r>
+            <w:r>
+              <w:t xml:space="preserve">Proposed </w:t>
+            </w:r>
+            <w:r>
+              <w:t>and implemented a flexible and user facing rules engine to configure notifications to the users of a variety of events. This feature contributed to a leader ranking in the companies Gartner quadrant review.</w:t>
+            </w:r>
+          </w:p>
+          <w:p>
+            <w:pPr>
+              <w:ind w:left="46" w:right="17"/>
+            </w:pPr>
+            <w:r>
               <mc:AlternateContent>
                 <mc:Choice Requires="wpg">
                   <w:drawing>
@@ -1333,13 +1790,39 @@
               </mc:AlternateContent>
             </w:r>
             <w:r>
-              <w:t xml:space="preserve"> Built and lead a high performing implementation team that delivered high value product offerings on tight dea</w:t>
-            </w:r>
-            <w:r>
-              <w:t>d</w:t>
-            </w:r>
-            <w:r>
-              <w:t>lines. This included a dynamic analytics offerings that provided flexible data visualizations with a modern look and feel.</w:t>
+              <w:t xml:space="preserve"> </w:t>
+            </w:r>
+            <w:r>
+              <w:t>Architected</w:t>
+            </w:r>
+            <w:r>
+              <w:t xml:space="preserve"> </w:t>
+            </w:r>
+            <w:r>
+              <w:t xml:space="preserve">a </w:t>
+            </w:r>
+            <w:proofErr w:type="gramStart"/>
+            <w:r>
+              <w:t>dynamic analytics offerings</w:t>
+            </w:r>
+            <w:proofErr w:type="gramEnd"/>
+            <w:r>
+              <w:t xml:space="preserve"> that provided flexible data visualizations with a modern look and feel</w:t>
+            </w:r>
+            <w:r>
+              <w:t>.</w:t>
+            </w:r>
+            <w:r>
+              <w:t xml:space="preserve"> </w:t>
+            </w:r>
+            <w:r>
+              <w:t xml:space="preserve">Communicated and spearheaded the assigned team to execute on the design. Even with </w:t>
+            </w:r>
+            <w:r>
+              <w:t xml:space="preserve">a tight deadline the team and I was able to deliver a high value product that served a </w:t>
+            </w:r>
+            <w:r>
+              <w:t>variety of needs for thousands of customers.</w:t>
             </w:r>
           </w:p>
           <w:p>
@@ -1347,10 +1830,6 @@
               <w:ind w:left="46" w:right="17"/>
             </w:pPr>
             <w:r>
-              <w:rPr>
-                <w:noProof/>
-              </w:rPr>
-              <w:lastRenderedPageBreak/>
               <mc:AlternateContent>
                 <mc:Choice Requires="wpg">
                   <w:drawing>
@@ -1514,7 +1993,15 @@
               </mc:AlternateContent>
             </w:r>
             <w:r>
-              <w:t xml:space="preserve"> Designed and documented a full featured BI platform built on multiple data sources with tens of thousands of client feeds. It included a robust security model that could be configured in a variety ways to meet different customer's needs.</w:t>
+              <w:t xml:space="preserve"> Designed and documented a full featured BI platform built on multiple data sources with tens of thousands of client feeds. It included a robust security model that could be configured in a </w:t>
+            </w:r>
+            <w:proofErr w:type="gramStart"/>
+            <w:r>
+              <w:t>variety ways</w:t>
+            </w:r>
+            <w:proofErr w:type="gramEnd"/>
+            <w:r>
+              <w:t xml:space="preserve"> to meet different customer's needs.</w:t>
             </w:r>
           </w:p>
           <w:p>
@@ -1693,191 +2180,18 @@
           </w:p>
           <w:p>
             <w:pPr>
-              <w:spacing w:after="615"/>
-              <w:ind w:left="46" w:right="17"/>
-            </w:pPr>
-            <w:r>
-              <w:rPr>
-                <w:noProof/>
-              </w:rPr>
-              <mc:AlternateContent>
-                <mc:Choice Requires="wpg">
-                  <w:drawing>
-                    <wp:inline distT="0" distB="0" distL="0" distR="0" wp14:anchorId="262D7851" wp14:editId="396D7B31">
-                      <wp:extent cx="47625" cy="47625"/>
-                      <wp:effectExtent l="0" t="0" r="0" b="0"/>
-                      <wp:docPr id="9588" name="Group 9588"/>
-                      <wp:cNvGraphicFramePr/>
-                      <a:graphic xmlns:a="http://schemas.openxmlformats.org/drawingml/2006/main">
-                        <a:graphicData uri="http://schemas.microsoft.com/office/word/2010/wordprocessingGroup">
-                          <wpg:wgp>
-                            <wpg:cNvGrpSpPr/>
-                            <wpg:grpSpPr>
-                              <a:xfrm>
-                                <a:off x="0" y="0"/>
-                                <a:ext cx="47625" cy="47625"/>
-                                <a:chOff x="0" y="0"/>
-                                <a:chExt cx="47625" cy="47625"/>
-                              </a:xfrm>
-                            </wpg:grpSpPr>
-                            <wps:wsp>
-                              <wps:cNvPr id="1584" name="Shape 1584"/>
-                              <wps:cNvSpPr/>
-                              <wps:spPr>
-                                <a:xfrm>
-                                  <a:off x="0" y="0"/>
-                                  <a:ext cx="47625" cy="47625"/>
-                                </a:xfrm>
-                                <a:custGeom>
-                                  <a:avLst/>
-                                  <a:gdLst/>
-                                  <a:ahLst/>
-                                  <a:cxnLst/>
-                                  <a:rect l="0" t="0" r="0" b="0"/>
-                                  <a:pathLst>
-                                    <a:path w="47625" h="47625">
-                                      <a:moveTo>
-                                        <a:pt x="23813" y="0"/>
-                                      </a:moveTo>
-                                      <a:cubicBezTo>
-                                        <a:pt x="26970" y="0"/>
-                                        <a:pt x="30008" y="604"/>
-                                        <a:pt x="32925" y="1812"/>
-                                      </a:cubicBezTo>
-                                      <a:cubicBezTo>
-                                        <a:pt x="35842" y="3020"/>
-                                        <a:pt x="38417" y="4741"/>
-                                        <a:pt x="40650" y="6974"/>
-                                      </a:cubicBezTo>
-                                      <a:cubicBezTo>
-                                        <a:pt x="42883" y="9206"/>
-                                        <a:pt x="44604" y="11781"/>
-                                        <a:pt x="45812" y="14698"/>
-                                      </a:cubicBezTo>
-                                      <a:cubicBezTo>
-                                        <a:pt x="47021" y="17616"/>
-                                        <a:pt x="47625" y="20654"/>
-                                        <a:pt x="47625" y="23813"/>
-                                      </a:cubicBezTo>
-                                      <a:cubicBezTo>
-                                        <a:pt x="47625" y="26969"/>
-                                        <a:pt x="47021" y="30006"/>
-                                        <a:pt x="45812" y="32924"/>
-                                      </a:cubicBezTo>
-                                      <a:cubicBezTo>
-                                        <a:pt x="44604" y="35841"/>
-                                        <a:pt x="42883" y="38417"/>
-                                        <a:pt x="40650" y="40650"/>
-                                      </a:cubicBezTo>
-                                      <a:cubicBezTo>
-                                        <a:pt x="38417" y="42883"/>
-                                        <a:pt x="35842" y="44603"/>
-                                        <a:pt x="32925" y="45811"/>
-                                      </a:cubicBezTo>
-                                      <a:cubicBezTo>
-                                        <a:pt x="30008" y="47020"/>
-                                        <a:pt x="26970" y="47624"/>
-                                        <a:pt x="23813" y="47625"/>
-                                      </a:cubicBezTo>
-                                      <a:cubicBezTo>
-                                        <a:pt x="20655" y="47624"/>
-                                        <a:pt x="17617" y="47019"/>
-                                        <a:pt x="14700" y="45810"/>
-                                      </a:cubicBezTo>
-                                      <a:cubicBezTo>
-                                        <a:pt x="11782" y="44603"/>
-                                        <a:pt x="9207" y="42883"/>
-                                        <a:pt x="6975" y="40650"/>
-                                      </a:cubicBezTo>
-                                      <a:cubicBezTo>
-                                        <a:pt x="4741" y="38417"/>
-                                        <a:pt x="3021" y="35841"/>
-                                        <a:pt x="1812" y="32924"/>
-                                      </a:cubicBezTo>
-                                      <a:cubicBezTo>
-                                        <a:pt x="604" y="30006"/>
-                                        <a:pt x="0" y="26969"/>
-                                        <a:pt x="0" y="23813"/>
-                                      </a:cubicBezTo>
-                                      <a:cubicBezTo>
-                                        <a:pt x="0" y="20654"/>
-                                        <a:pt x="604" y="17616"/>
-                                        <a:pt x="1812" y="14698"/>
-                                      </a:cubicBezTo>
-                                      <a:cubicBezTo>
-                                        <a:pt x="3021" y="11781"/>
-                                        <a:pt x="4741" y="9206"/>
-                                        <a:pt x="6975" y="6974"/>
-                                      </a:cubicBezTo>
-                                      <a:cubicBezTo>
-                                        <a:pt x="9207" y="4741"/>
-                                        <a:pt x="11782" y="3020"/>
-                                        <a:pt x="14700" y="1812"/>
-                                      </a:cubicBezTo>
-                                      <a:cubicBezTo>
-                                        <a:pt x="17617" y="604"/>
-                                        <a:pt x="20655" y="0"/>
-                                        <a:pt x="23813" y="0"/>
-                                      </a:cubicBezTo>
-                                      <a:close/>
-                                    </a:path>
-                                  </a:pathLst>
-                                </a:custGeom>
-                                <a:ln w="0" cap="flat">
-                                  <a:miter lim="127000"/>
-                                </a:ln>
-                              </wps:spPr>
-                              <wps:style>
-                                <a:lnRef idx="0">
-                                  <a:srgbClr val="000000">
-                                    <a:alpha val="0"/>
-                                  </a:srgbClr>
-                                </a:lnRef>
-                                <a:fillRef idx="1">
-                                  <a:srgbClr val="000000"/>
-                                </a:fillRef>
-                                <a:effectRef idx="0">
-                                  <a:scrgbClr r="0" g="0" b="0"/>
-                                </a:effectRef>
-                                <a:fontRef idx="none"/>
-                              </wps:style>
-                              <wps:bodyPr/>
-                            </wps:wsp>
-                          </wpg:wgp>
-                        </a:graphicData>
-                      </a:graphic>
-                    </wp:inline>
-                  </w:drawing>
-                </mc:Choice>
-                <mc:Fallback>
-                  <w:pict>
-                    <v:group w14:anchorId="1B8261DB" id="Group 9588" o:spid="_x0000_s1026" style="width:3.75pt;height:3.75pt;mso-position-horizontal-relative:char;mso-position-vertical-relative:line" coordsize="47625,47625" o:gfxdata="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">
-                      <v:shape id="Shape 1584" o:spid="_x0000_s1027" style="position:absolute;width:47625;height:47625;visibility:visible;mso-wrap-style:square;v-text-anchor:top" coordsize="47625,47625" o:gfxdata="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" path="m23813,v3157,,6195,604,9112,1812c35842,3020,38417,4741,40650,6974v2233,2232,3954,4807,5162,7724c47021,17616,47625,20654,47625,23813v,3156,-604,6193,-1813,9111c44604,35841,42883,38417,40650,40650v-2233,2233,-4808,3953,-7725,5161c30008,47020,26970,47624,23813,47625v-3158,-1,-6196,-606,-9113,-1815c11782,44603,9207,42883,6975,40650,4741,38417,3021,35841,1812,32924,604,30006,,26969,,23813,,20654,604,17616,1812,14698,3021,11781,4741,9206,6975,6974,9207,4741,11782,3020,14700,1812,17617,604,20655,,23813,xe" fillcolor="black" stroked="f" strokeweight="0">
-                        <v:stroke miterlimit="83231f" joinstyle="miter"/>
-                        <v:path arrowok="t" textboxrect="0,0,47625,47625"/>
-                      </v:shape>
-                      <w10:anchorlock/>
-                    </v:group>
-                  </w:pict>
-                </mc:Fallback>
-              </mc:AlternateContent>
-            </w:r>
-            <w:r>
-              <w:t xml:space="preserve"> Architected and implemented a flexible and user facing rules engine to configure notifications to the users when an event occured. This feature contributed to a leader ranking in the companies Gartner quadrant review.</w:t>
-            </w:r>
-          </w:p>
-          <w:p>
-            <w:pPr>
               <w:spacing w:after="25" w:line="259" w:lineRule="auto"/>
               <w:ind w:left="46"/>
             </w:pPr>
             <w:hyperlink r:id="rId10">
+              <w:proofErr w:type="spellStart"/>
               <w:r>
                 <w:rPr>
                   <w:sz w:val="36"/>
                 </w:rPr>
                 <w:t>Epiq</w:t>
               </w:r>
+              <w:proofErr w:type="spellEnd"/>
             </w:hyperlink>
           </w:p>
           <w:p>
@@ -1913,7 +2227,13 @@
               <w:ind w:left="46" w:right="17"/>
             </w:pPr>
             <w:r>
-              <w:t>Designed and implemented internal and customer facing applications for a variety of end users utilizing the Microsoft stack (C#, ASP.Net and Silverlight). Mentored the development team in many capacities to support and allow them to achieve success on numerous projects. Worked with management to organize and optimize development processes.</w:t>
+              <w:t xml:space="preserve">Designed and implemented internal and customer facing applications for a variety of end users utilizing the Microsoft stack (C#, ASP.Net and Silverlight). Mentored the development team in many capacities to support and allow them to achieve success on </w:t>
+            </w:r>
+            <w:r>
+              <w:t>a variety of</w:t>
+            </w:r>
+            <w:r>
+              <w:t xml:space="preserve"> projects. Worked with management to organize and optimize development processes.</w:t>
             </w:r>
           </w:p>
           <w:p>
@@ -1964,7 +2284,23 @@
               </w:rPr>
             </w:pPr>
             <w:r>
-              <w:t>Developed key solutions in SAP's enterprise planning product that brought in 25 million dollars in revenue annually. Developed solutions in .NET (C#, ASP.NET), C++, Java, VB and VBA. These solutions included querying and manipulating Oracle, Sql Server and DB2 databases.</w:t>
+              <w:t xml:space="preserve">Developed key solutions in SAP's enterprise planning product that brought in 25 million dollars in revenue annually. Developed solutions in .NET (C#, ASP.NET), C++, Java, </w:t>
+            </w:r>
+            <w:proofErr w:type="gramStart"/>
+            <w:r>
+              <w:t>VB</w:t>
+            </w:r>
+            <w:proofErr w:type="gramEnd"/>
+            <w:r>
+              <w:t xml:space="preserve"> and VBA. These solutions included querying and manipulating Oracle, </w:t>
+            </w:r>
+            <w:proofErr w:type="spellStart"/>
+            <w:r>
+              <w:t>Sql</w:t>
+            </w:r>
+            <w:proofErr w:type="spellEnd"/>
+            <w:r>
+              <w:t xml:space="preserve"> Server and DB2 databases.</w:t>
             </w:r>
           </w:p>
         </w:tc>
@@ -1998,7 +2334,6 @@
           </w:tcPr>
           <w:p>
             <w:pPr>
-              <w:ind w:left="46"/>
               <w:rPr>
                 <w:sz w:val="36"/>
               </w:rPr>
@@ -2013,7 +2348,6 @@
           <w:p>
             <w:pPr>
               <w:spacing w:after="69" w:line="259" w:lineRule="auto"/>
-              <w:ind w:left="46"/>
             </w:pPr>
             <w:r>
               <w:rPr>
@@ -2030,7 +2364,15 @@
               </w:rPr>
             </w:pPr>
             <w:r>
-              <w:t>4.0 GPA, Comptia Award for Excellence in Computer Troubleshooting and Hardware, and Student Mentor</w:t>
+              <w:t xml:space="preserve">4.0 GPA, </w:t>
+            </w:r>
+            <w:proofErr w:type="spellStart"/>
+            <w:r>
+              <w:t>Comptia</w:t>
+            </w:r>
+            <w:proofErr w:type="spellEnd"/>
+            <w:r>
+              <w:t xml:space="preserve"> Award for Excellence in Computer Troubleshooting and Hardware, and Student Mentor</w:t>
             </w:r>
           </w:p>
         </w:tc>
